--- a/แบบฟอร์ม/ทีม/รายการเปลี่ยนแปลง.docx
+++ b/แบบฟอร์ม/ทีม/รายการเปลี่ยนแปลง.docx
@@ -1,13 +1,8 @@
 
 <file path=word/document.xml><?xml version="1.0" encoding="utf-8"?>
-<w:document xmlns:wpc="http://schemas.microsoft.com/office/word/2010/wordprocessingCanvas" xmlns:cx="http://schemas.microsoft.com/office/drawing/2014/chartex" xmlns:cx1="http://schemas.microsoft.com/office/drawing/2015/9/8/chartex" xmlns:cx2="http://schemas.microsoft.com/office/drawing/2015/10/21/chartex" xmlns:cx3="http://schemas.microsoft.com/office/drawing/2016/5/9/chartex" xmlns:cx4="http://schemas.microsoft.com/office/drawing/2016/5/10/chartex" xmlns:cx5="http://schemas.microsoft.com/office/drawing/2016/5/11/chartex" xmlns:cx6="http://schemas.microsoft.com/office/drawing/2016/5/12/chartex" xmlns:cx7="http://schemas.microsoft.com/office/drawing/2016/5/13/chartex" xmlns:cx8="http://schemas.microsoft.com/office/drawing/2016/5/14/chartex" xmlns:mc="http://schemas.openxmlformats.org/markup-compatibility/2006" xmlns:aink="http://schemas.microsoft.com/office/drawing/2016/ink" xmlns:am3d="http://schemas.microsoft.com/office/drawing/2017/model3d" xmlns:o="urn:schemas-microsoft-com:office:office" xmlns:r="http://schemas.openxmlformats.org/officeDocument/2006/relationships" xmlns:m="http://schemas.openxmlformats.org/officeDocument/2006/math" xmlns:v="urn:schemas-microsoft-com:vml" xmlns:wp14="http://schemas.microsoft.com/office/word/2010/wordprocessingDrawing" xmlns:wp="http://schemas.openxmlformats.org/drawingml/2006/wordprocessingDrawing" xmlns:w10="urn:schemas-microsoft-com:office:word" xmlns:w="http://schemas.openxmlformats.org/wordprocessingml/2006/main" xmlns:w14="http://schemas.microsoft.com/office/word/2010/wordml" xmlns:w15="http://schemas.microsoft.com/office/word/2012/wordml" xmlns:w16cid="http://schemas.microsoft.com/office/word/2016/wordml/cid" xmlns:w16se="http://schemas.microsoft.com/office/word/2015/wordml/symex" xmlns:wpg="http://schemas.microsoft.com/office/word/2010/wordprocessingGroup" xmlns:wpi="http://schemas.microsoft.com/office/word/2010/wordprocessingInk" xmlns:wne="http://schemas.microsoft.com/office/word/2006/wordml" xmlns:wps="http://schemas.microsoft.com/office/word/2010/wordprocessingShape" mc:Ignorable="w14 w15 w16se w16cid wp14">
+<w:document xmlns:wpc="http://schemas.microsoft.com/office/word/2010/wordprocessingCanvas" xmlns:cx="http://schemas.microsoft.com/office/drawing/2014/chartex" xmlns:cx1="http://schemas.microsoft.com/office/drawing/2015/9/8/chartex" xmlns:cx2="http://schemas.microsoft.com/office/drawing/2015/10/21/chartex" xmlns:cx3="http://schemas.microsoft.com/office/drawing/2016/5/9/chartex" xmlns:cx4="http://schemas.microsoft.com/office/drawing/2016/5/10/chartex" xmlns:cx5="http://schemas.microsoft.com/office/drawing/2016/5/11/chartex" xmlns:cx6="http://schemas.microsoft.com/office/drawing/2016/5/12/chartex" xmlns:cx7="http://schemas.microsoft.com/office/drawing/2016/5/13/chartex" xmlns:cx8="http://schemas.microsoft.com/office/drawing/2016/5/14/chartex" xmlns:mc="http://schemas.openxmlformats.org/markup-compatibility/2006" xmlns:aink="http://schemas.microsoft.com/office/drawing/2016/ink" xmlns:am3d="http://schemas.microsoft.com/office/drawing/2017/model3d" xmlns:o="urn:schemas-microsoft-com:office:office" xmlns:r="http://schemas.openxmlformats.org/officeDocument/2006/relationships" xmlns:m="http://schemas.openxmlformats.org/officeDocument/2006/math" xmlns:v="urn:schemas-microsoft-com:vml" xmlns:wp14="http://schemas.microsoft.com/office/word/2010/wordprocessingDrawing" xmlns:wp="http://schemas.openxmlformats.org/drawingml/2006/wordprocessingDrawing" xmlns:w10="urn:schemas-microsoft-com:office:word" xmlns:w="http://schemas.openxmlformats.org/wordprocessingml/2006/main" xmlns:w14="http://schemas.microsoft.com/office/word/2010/wordml" xmlns:w15="http://schemas.microsoft.com/office/word/2012/wordml" xmlns:w16cex="http://schemas.microsoft.com/office/word/2018/wordml/cex" xmlns:w16cid="http://schemas.microsoft.com/office/word/2016/wordml/cid" xmlns:w16="http://schemas.microsoft.com/office/word/2018/wordml" xmlns:w16se="http://schemas.microsoft.com/office/word/2015/wordml/symex" xmlns:wpg="http://schemas.microsoft.com/office/word/2010/wordprocessingGroup" xmlns:wpi="http://schemas.microsoft.com/office/word/2010/wordprocessingInk" xmlns:wne="http://schemas.microsoft.com/office/word/2006/wordml" xmlns:wps="http://schemas.microsoft.com/office/word/2010/wordprocessingShape" mc:Ignorable="w14 w15 w16se w16cid w16 w16cex wp14">
   <w:body>
     <w:p>
-      <w:pPr>
-        <w:rPr>
-          <w:rFonts w:hint="cs"/>
-        </w:rPr>
-      </w:pPr>
       <w:r>
         <w:rPr>
           <w:rFonts w:hint="cs"/>
@@ -62,7 +57,6 @@
             <w:pPr>
               <w:jc w:val="center"/>
               <w:rPr>
-                <w:rFonts w:hint="cs"/>
                 <w:b/>
                 <w:bCs/>
                 <w:cs/>
@@ -88,7 +82,6 @@
             <w:pPr>
               <w:jc w:val="center"/>
               <w:rPr>
-                <w:rFonts w:hint="cs"/>
                 <w:b/>
                 <w:bCs/>
                 <w:cs/>
@@ -138,7 +131,6 @@
             <w:pPr>
               <w:jc w:val="center"/>
               <w:rPr>
-                <w:rFonts w:hint="cs"/>
                 <w:b/>
                 <w:bCs/>
                 <w:cs/>
@@ -164,7 +156,6 @@
             <w:pPr>
               <w:jc w:val="center"/>
               <w:rPr>
-                <w:rFonts w:hint="cs"/>
                 <w:b/>
                 <w:bCs/>
               </w:rPr>
@@ -180,8 +171,6 @@
             </w:r>
           </w:p>
         </w:tc>
-        <w:bookmarkStart w:id="0" w:name="_GoBack"/>
-        <w:bookmarkEnd w:id="0"/>
       </w:tr>
       <w:tr>
         <w:tc>
@@ -202,11 +191,6 @@
             <w:tcW w:w="1206" w:type="dxa"/>
           </w:tcPr>
           <w:p>
-            <w:pPr>
-              <w:rPr>
-                <w:rFonts w:hint="cs"/>
-              </w:rPr>
-            </w:pPr>
             <w:r>
               <w:t xml:space="preserve">8 </w:t>
             </w:r>
@@ -229,7 +213,6 @@
           <w:p>
             <w:pPr>
               <w:rPr>
-                <w:rFonts w:hint="cs"/>
                 <w:cs/>
               </w:rPr>
             </w:pPr>
@@ -246,25 +229,13 @@
           <w:tcPr>
             <w:tcW w:w="1747" w:type="dxa"/>
           </w:tcPr>
-          <w:p>
-            <w:pPr>
-              <w:rPr>
-                <w:rFonts w:hint="cs"/>
-              </w:rPr>
-            </w:pPr>
-          </w:p>
+          <w:p/>
         </w:tc>
         <w:tc>
           <w:tcPr>
             <w:tcW w:w="1910" w:type="dxa"/>
           </w:tcPr>
-          <w:p>
-            <w:pPr>
-              <w:rPr>
-                <w:rFonts w:hint="cs"/>
-              </w:rPr>
-            </w:pPr>
-          </w:p>
+          <w:p/>
         </w:tc>
       </w:tr>
       <w:tr>
@@ -286,11 +257,6 @@
             <w:tcW w:w="1206" w:type="dxa"/>
           </w:tcPr>
           <w:p>
-            <w:pPr>
-              <w:rPr>
-                <w:rFonts w:hint="cs"/>
-              </w:rPr>
-            </w:pPr>
             <w:r>
               <w:t xml:space="preserve">8 </w:t>
             </w:r>
@@ -313,16 +279,29 @@
           <w:p>
             <w:pPr>
               <w:rPr>
-                <w:rFonts w:hint="cs"/>
-                <w:cs/>
-              </w:rPr>
-            </w:pPr>
-            <w:r>
-              <w:rPr>
-                <w:rFonts w:hint="cs"/>
-                <w:cs/>
-              </w:rPr>
-              <w:t>เพิ่มหมายเลขผู้เสียภาษี และอีเมลของบริษัทลูกค้า และบรำทเอเย่นต์</w:t>
+                <w:cs/>
+              </w:rPr>
+            </w:pPr>
+            <w:r>
+              <w:rPr>
+                <w:rFonts w:hint="cs"/>
+                <w:cs/>
+              </w:rPr>
+              <w:t>เพิ่มหมายเลขผู้เสียภาษี และอีเมลของบริษัทลูกค้า และบร</w:t>
+            </w:r>
+            <w:r>
+              <w:rPr>
+                <w:rFonts w:hint="cs"/>
+                <w:cs/>
+              </w:rPr>
+              <w:t>ิษัท</w:t>
+            </w:r>
+            <w:r>
+              <w:rPr>
+                <w:rFonts w:hint="cs"/>
+                <w:cs/>
+              </w:rPr>
+              <w:t>เอเย่นต์</w:t>
             </w:r>
           </w:p>
         </w:tc>
@@ -330,25 +309,13 @@
           <w:tcPr>
             <w:tcW w:w="1747" w:type="dxa"/>
           </w:tcPr>
-          <w:p>
-            <w:pPr>
-              <w:rPr>
-                <w:rFonts w:hint="cs"/>
-              </w:rPr>
-            </w:pPr>
-          </w:p>
+          <w:p/>
         </w:tc>
         <w:tc>
           <w:tcPr>
             <w:tcW w:w="1910" w:type="dxa"/>
           </w:tcPr>
-          <w:p>
-            <w:pPr>
-              <w:rPr>
-                <w:rFonts w:hint="cs"/>
-              </w:rPr>
-            </w:pPr>
-          </w:p>
+          <w:p/>
         </w:tc>
       </w:tr>
       <w:tr>
@@ -392,7 +359,6 @@
           <w:p>
             <w:pPr>
               <w:rPr>
-                <w:rFonts w:hint="cs"/>
                 <w:cs/>
               </w:rPr>
             </w:pPr>
@@ -409,25 +375,13 @@
           <w:tcPr>
             <w:tcW w:w="1747" w:type="dxa"/>
           </w:tcPr>
-          <w:p>
-            <w:pPr>
-              <w:rPr>
-                <w:rFonts w:hint="cs"/>
-              </w:rPr>
-            </w:pPr>
-          </w:p>
+          <w:p/>
         </w:tc>
         <w:tc>
           <w:tcPr>
             <w:tcW w:w="1910" w:type="dxa"/>
           </w:tcPr>
-          <w:p>
-            <w:pPr>
-              <w:rPr>
-                <w:rFonts w:hint="cs"/>
-              </w:rPr>
-            </w:pPr>
-          </w:p>
+          <w:p/>
         </w:tc>
       </w:tr>
       <w:tr>
@@ -471,7 +425,6 @@
           <w:p>
             <w:pPr>
               <w:rPr>
-                <w:rFonts w:hint="cs"/>
                 <w:cs/>
               </w:rPr>
             </w:pPr>
@@ -491,25 +444,13 @@
           <w:tcPr>
             <w:tcW w:w="1747" w:type="dxa"/>
           </w:tcPr>
-          <w:p>
-            <w:pPr>
-              <w:rPr>
-                <w:rFonts w:hint="cs"/>
-              </w:rPr>
-            </w:pPr>
-          </w:p>
+          <w:p/>
         </w:tc>
         <w:tc>
           <w:tcPr>
             <w:tcW w:w="1910" w:type="dxa"/>
           </w:tcPr>
-          <w:p>
-            <w:pPr>
-              <w:rPr>
-                <w:rFonts w:hint="cs"/>
-              </w:rPr>
-            </w:pPr>
-          </w:p>
+          <w:p/>
         </w:tc>
       </w:tr>
       <w:tr>
@@ -553,7 +494,6 @@
           <w:p>
             <w:pPr>
               <w:rPr>
-                <w:rFonts w:hint="cs"/>
                 <w:cs/>
               </w:rPr>
             </w:pPr>
@@ -580,25 +520,13 @@
           <w:tcPr>
             <w:tcW w:w="1747" w:type="dxa"/>
           </w:tcPr>
-          <w:p>
-            <w:pPr>
-              <w:rPr>
-                <w:rFonts w:hint="cs"/>
-              </w:rPr>
-            </w:pPr>
-          </w:p>
+          <w:p/>
         </w:tc>
         <w:tc>
           <w:tcPr>
             <w:tcW w:w="1910" w:type="dxa"/>
           </w:tcPr>
-          <w:p>
-            <w:pPr>
-              <w:rPr>
-                <w:rFonts w:hint="cs"/>
-              </w:rPr>
-            </w:pPr>
-          </w:p>
+          <w:p/>
         </w:tc>
       </w:tr>
       <w:tr>
@@ -642,7 +570,6 @@
           <w:p>
             <w:pPr>
               <w:rPr>
-                <w:rFonts w:hint="cs"/>
                 <w:cs/>
               </w:rPr>
             </w:pPr>
@@ -659,25 +586,13 @@
           <w:tcPr>
             <w:tcW w:w="1747" w:type="dxa"/>
           </w:tcPr>
-          <w:p>
-            <w:pPr>
-              <w:rPr>
-                <w:rFonts w:hint="cs"/>
-              </w:rPr>
-            </w:pPr>
-          </w:p>
+          <w:p/>
         </w:tc>
         <w:tc>
           <w:tcPr>
             <w:tcW w:w="1910" w:type="dxa"/>
           </w:tcPr>
-          <w:p>
-            <w:pPr>
-              <w:rPr>
-                <w:rFonts w:hint="cs"/>
-              </w:rPr>
-            </w:pPr>
-          </w:p>
+          <w:p/>
         </w:tc>
       </w:tr>
       <w:tr>
@@ -719,11 +634,6 @@
             <w:tcW w:w="3246" w:type="dxa"/>
           </w:tcPr>
           <w:p>
-            <w:pPr>
-              <w:rPr>
-                <w:rFonts w:hint="cs"/>
-              </w:rPr>
-            </w:pPr>
             <w:r>
               <w:rPr>
                 <w:rFonts w:hint="cs"/>
@@ -744,25 +654,13 @@
           <w:tcPr>
             <w:tcW w:w="1747" w:type="dxa"/>
           </w:tcPr>
-          <w:p>
-            <w:pPr>
-              <w:rPr>
-                <w:rFonts w:hint="cs"/>
-              </w:rPr>
-            </w:pPr>
-          </w:p>
+          <w:p/>
         </w:tc>
         <w:tc>
           <w:tcPr>
             <w:tcW w:w="1910" w:type="dxa"/>
           </w:tcPr>
-          <w:p>
-            <w:pPr>
-              <w:rPr>
-                <w:rFonts w:hint="cs"/>
-              </w:rPr>
-            </w:pPr>
-          </w:p>
+          <w:p/>
         </w:tc>
       </w:tr>
       <w:tr>
@@ -785,11 +683,6 @@
             <w:tcW w:w="1206" w:type="dxa"/>
           </w:tcPr>
           <w:p>
-            <w:pPr>
-              <w:rPr>
-                <w:rFonts w:hint="cs"/>
-              </w:rPr>
-            </w:pPr>
             <w:r>
               <w:t xml:space="preserve">22 </w:t>
             </w:r>
@@ -810,11 +703,6 @@
             <w:tcW w:w="3246" w:type="dxa"/>
           </w:tcPr>
           <w:p>
-            <w:pPr>
-              <w:rPr>
-                <w:rFonts w:hint="cs"/>
-              </w:rPr>
-            </w:pPr>
             <w:r>
               <w:rPr>
                 <w:rFonts w:hint="cs"/>
@@ -831,25 +719,13 @@
           <w:tcPr>
             <w:tcW w:w="1747" w:type="dxa"/>
           </w:tcPr>
-          <w:p>
-            <w:pPr>
-              <w:rPr>
-                <w:rFonts w:hint="cs"/>
-              </w:rPr>
-            </w:pPr>
-          </w:p>
+          <w:p/>
         </w:tc>
         <w:tc>
           <w:tcPr>
             <w:tcW w:w="1910" w:type="dxa"/>
           </w:tcPr>
-          <w:p>
-            <w:pPr>
-              <w:rPr>
-                <w:rFonts w:hint="cs"/>
-              </w:rPr>
-            </w:pPr>
-          </w:p>
+          <w:p/>
         </w:tc>
       </w:tr>
       <w:tr>
@@ -873,7 +749,6 @@
           <w:p>
             <w:pPr>
               <w:rPr>
-                <w:rFonts w:hint="cs"/>
                 <w:cs/>
               </w:rPr>
             </w:pPr>
@@ -952,13 +827,7 @@
           <w:tcPr>
             <w:tcW w:w="1910" w:type="dxa"/>
           </w:tcPr>
-          <w:p>
-            <w:pPr>
-              <w:rPr>
-                <w:rFonts w:hint="cs"/>
-              </w:rPr>
-            </w:pPr>
-          </w:p>
+          <w:p/>
         </w:tc>
       </w:tr>
       <w:tr>
@@ -980,11 +849,6 @@
             <w:tcW w:w="1206" w:type="dxa"/>
           </w:tcPr>
           <w:p>
-            <w:pPr>
-              <w:rPr>
-                <w:rFonts w:hint="cs"/>
-              </w:rPr>
-            </w:pPr>
             <w:r>
               <w:t xml:space="preserve">29 </w:t>
             </w:r>
@@ -1007,7 +871,6 @@
           <w:p>
             <w:pPr>
               <w:rPr>
-                <w:rFonts w:hint="cs"/>
                 <w:cs/>
               </w:rPr>
             </w:pPr>
@@ -1024,25 +887,13 @@
           <w:tcPr>
             <w:tcW w:w="1747" w:type="dxa"/>
           </w:tcPr>
-          <w:p>
-            <w:pPr>
-              <w:rPr>
-                <w:rFonts w:hint="cs"/>
-              </w:rPr>
-            </w:pPr>
-          </w:p>
+          <w:p/>
         </w:tc>
         <w:tc>
           <w:tcPr>
             <w:tcW w:w="1910" w:type="dxa"/>
           </w:tcPr>
-          <w:p>
-            <w:pPr>
-              <w:rPr>
-                <w:rFonts w:hint="cs"/>
-              </w:rPr>
-            </w:pPr>
-          </w:p>
+          <w:p/>
         </w:tc>
       </w:tr>
       <w:tr>
@@ -1069,7 +920,6 @@
           <w:p>
             <w:pPr>
               <w:rPr>
-                <w:rFonts w:hint="cs"/>
                 <w:cs/>
               </w:rPr>
             </w:pPr>
@@ -1095,32 +945,15 @@
           <w:p>
             <w:pPr>
               <w:rPr>
-                <w:rFonts w:hint="cs"/>
-                <w:cs/>
-              </w:rPr>
-            </w:pPr>
-            <w:r>
-              <w:rPr>
-                <w:rFonts w:hint="cs"/>
-                <w:cs/>
-              </w:rPr>
-              <w:t>หน้าจอ</w:t>
-            </w:r>
-            <w:proofErr w:type="spellStart"/>
-            <w:r>
-              <w:rPr>
-                <w:rFonts w:hint="cs"/>
-                <w:cs/>
-              </w:rPr>
-              <w:t>แดช</w:t>
-            </w:r>
-            <w:proofErr w:type="spellEnd"/>
-            <w:r>
-              <w:rPr>
-                <w:rFonts w:hint="cs"/>
-                <w:cs/>
-              </w:rPr>
-              <w:t>บอร์ด การ์ดแสดงรายการประเภทรถ ประเภทตู้ ขนาดตู้ สถานะตู้ต้องมีความสูงเท่ากัน</w:t>
+                <w:cs/>
+              </w:rPr>
+            </w:pPr>
+            <w:r>
+              <w:rPr>
+                <w:rFonts w:hint="cs"/>
+                <w:cs/>
+              </w:rPr>
+              <w:t>หน้าจอแดชบอร์ด การ์ดแสดงรายการประเภทรถ ประเภทตู้ ขนาดตู้ สถานะตู้ต้องมีความสูงเท่ากัน</w:t>
             </w:r>
           </w:p>
         </w:tc>
@@ -1128,25 +961,13 @@
           <w:tcPr>
             <w:tcW w:w="1747" w:type="dxa"/>
           </w:tcPr>
-          <w:p>
-            <w:pPr>
-              <w:rPr>
-                <w:rFonts w:hint="cs"/>
-              </w:rPr>
-            </w:pPr>
-          </w:p>
+          <w:p/>
         </w:tc>
         <w:tc>
           <w:tcPr>
             <w:tcW w:w="1910" w:type="dxa"/>
           </w:tcPr>
-          <w:p>
-            <w:pPr>
-              <w:rPr>
-                <w:rFonts w:hint="cs"/>
-              </w:rPr>
-            </w:pPr>
-          </w:p>
+          <w:p/>
         </w:tc>
       </w:tr>
       <w:tr>
@@ -1157,9 +978,6 @@
           <w:p>
             <w:pPr>
               <w:jc w:val="center"/>
-              <w:rPr>
-                <w:rFonts w:hint="cs"/>
-              </w:rPr>
             </w:pPr>
             <w:r>
               <w:t>12</w:t>
@@ -1171,11 +989,6 @@
             <w:tcW w:w="1206" w:type="dxa"/>
           </w:tcPr>
           <w:p>
-            <w:pPr>
-              <w:rPr>
-                <w:rFonts w:hint="cs"/>
-              </w:rPr>
-            </w:pPr>
             <w:r>
               <w:t xml:space="preserve">19 </w:t>
             </w:r>
@@ -1198,7 +1011,6 @@
           <w:p>
             <w:pPr>
               <w:rPr>
-                <w:rFonts w:hint="cs"/>
                 <w:cs/>
               </w:rPr>
             </w:pPr>
@@ -1215,25 +1027,13 @@
           <w:tcPr>
             <w:tcW w:w="1747" w:type="dxa"/>
           </w:tcPr>
-          <w:p>
-            <w:pPr>
-              <w:rPr>
-                <w:rFonts w:hint="cs"/>
-              </w:rPr>
-            </w:pPr>
-          </w:p>
+          <w:p/>
         </w:tc>
         <w:tc>
           <w:tcPr>
             <w:tcW w:w="1910" w:type="dxa"/>
           </w:tcPr>
-          <w:p>
-            <w:pPr>
-              <w:rPr>
-                <w:rFonts w:hint="cs"/>
-              </w:rPr>
-            </w:pPr>
-          </w:p>
+          <w:p/>
         </w:tc>
       </w:tr>
       <w:tr>
@@ -1244,9 +1044,6 @@
           <w:p>
             <w:pPr>
               <w:jc w:val="center"/>
-              <w:rPr>
-                <w:rFonts w:hint="cs"/>
-              </w:rPr>
             </w:pPr>
             <w:r>
               <w:t>13</w:t>
@@ -1258,11 +1055,6 @@
             <w:tcW w:w="1206" w:type="dxa"/>
           </w:tcPr>
           <w:p>
-            <w:pPr>
-              <w:rPr>
-                <w:rFonts w:hint="cs"/>
-              </w:rPr>
-            </w:pPr>
             <w:r>
               <w:t xml:space="preserve">19 </w:t>
             </w:r>
@@ -1285,7 +1077,6 @@
           <w:p>
             <w:pPr>
               <w:rPr>
-                <w:rFonts w:hint="cs"/>
                 <w:cs/>
               </w:rPr>
             </w:pPr>
@@ -1302,25 +1093,13 @@
           <w:tcPr>
             <w:tcW w:w="1747" w:type="dxa"/>
           </w:tcPr>
-          <w:p>
-            <w:pPr>
-              <w:rPr>
-                <w:rFonts w:hint="cs"/>
-              </w:rPr>
-            </w:pPr>
-          </w:p>
+          <w:p/>
         </w:tc>
         <w:tc>
           <w:tcPr>
             <w:tcW w:w="1910" w:type="dxa"/>
           </w:tcPr>
-          <w:p>
-            <w:pPr>
-              <w:rPr>
-                <w:rFonts w:hint="cs"/>
-              </w:rPr>
-            </w:pPr>
-          </w:p>
+          <w:p/>
         </w:tc>
       </w:tr>
       <w:tr>
@@ -1331,9 +1110,6 @@
           <w:p>
             <w:pPr>
               <w:jc w:val="center"/>
-              <w:rPr>
-                <w:rFonts w:hint="cs"/>
-              </w:rPr>
             </w:pPr>
             <w:r>
               <w:t>14</w:t>
@@ -1367,7 +1143,6 @@
           <w:p>
             <w:pPr>
               <w:rPr>
-                <w:rFonts w:hint="cs"/>
                 <w:cs/>
               </w:rPr>
             </w:pPr>
@@ -1412,35 +1187,17 @@
           <w:tcPr>
             <w:tcW w:w="1747" w:type="dxa"/>
           </w:tcPr>
-          <w:p>
-            <w:pPr>
-              <w:rPr>
-                <w:rFonts w:hint="cs"/>
-              </w:rPr>
-            </w:pPr>
-          </w:p>
+          <w:p/>
         </w:tc>
         <w:tc>
           <w:tcPr>
             <w:tcW w:w="1910" w:type="dxa"/>
           </w:tcPr>
-          <w:p>
-            <w:pPr>
-              <w:rPr>
-                <w:rFonts w:hint="cs"/>
-              </w:rPr>
-            </w:pPr>
-          </w:p>
+          <w:p/>
         </w:tc>
       </w:tr>
     </w:tbl>
-    <w:p>
-      <w:pPr>
-        <w:rPr>
-          <w:rFonts w:hint="cs"/>
-        </w:rPr>
-      </w:pPr>
-    </w:p>
+    <w:p/>
     <w:sectPr>
       <w:pgSz w:w="16838" w:h="11906" w:orient="landscape"/>
       <w:pgMar w:top="1440" w:right="1440" w:bottom="1440" w:left="1440" w:header="708" w:footer="708" w:gutter="0"/>
@@ -1452,7 +1209,7 @@
 </file>
 
 <file path=word/numbering.xml><?xml version="1.0" encoding="utf-8"?>
-<w:numbering xmlns:wpc="http://schemas.microsoft.com/office/word/2010/wordprocessingCanvas" xmlns:cx="http://schemas.microsoft.com/office/drawing/2014/chartex" xmlns:cx1="http://schemas.microsoft.com/office/drawing/2015/9/8/chartex" xmlns:cx2="http://schemas.microsoft.com/office/drawing/2015/10/21/chartex" xmlns:cx3="http://schemas.microsoft.com/office/drawing/2016/5/9/chartex" xmlns:cx4="http://schemas.microsoft.com/office/drawing/2016/5/10/chartex" xmlns:cx5="http://schemas.microsoft.com/office/drawing/2016/5/11/chartex" xmlns:cx6="http://schemas.microsoft.com/office/drawing/2016/5/12/chartex" xmlns:cx7="http://schemas.microsoft.com/office/drawing/2016/5/13/chartex" xmlns:cx8="http://schemas.microsoft.com/office/drawing/2016/5/14/chartex" xmlns:mc="http://schemas.openxmlformats.org/markup-compatibility/2006" xmlns:aink="http://schemas.microsoft.com/office/drawing/2016/ink" xmlns:am3d="http://schemas.microsoft.com/office/drawing/2017/model3d" xmlns:o="urn:schemas-microsoft-com:office:office" xmlns:r="http://schemas.openxmlformats.org/officeDocument/2006/relationships" xmlns:m="http://schemas.openxmlformats.org/officeDocument/2006/math" xmlns:v="urn:schemas-microsoft-com:vml" xmlns:wp14="http://schemas.microsoft.com/office/word/2010/wordprocessingDrawing" xmlns:wp="http://schemas.openxmlformats.org/drawingml/2006/wordprocessingDrawing" xmlns:w10="urn:schemas-microsoft-com:office:word" xmlns:w="http://schemas.openxmlformats.org/wordprocessingml/2006/main" xmlns:w14="http://schemas.microsoft.com/office/word/2010/wordml" xmlns:w15="http://schemas.microsoft.com/office/word/2012/wordml" xmlns:w16cid="http://schemas.microsoft.com/office/word/2016/wordml/cid" xmlns:w16se="http://schemas.microsoft.com/office/word/2015/wordml/symex" xmlns:wpg="http://schemas.microsoft.com/office/word/2010/wordprocessingGroup" xmlns:wpi="http://schemas.microsoft.com/office/word/2010/wordprocessingInk" xmlns:wne="http://schemas.microsoft.com/office/word/2006/wordml" xmlns:wps="http://schemas.microsoft.com/office/word/2010/wordprocessingShape" mc:Ignorable="w14 w15 w16se w16cid wp14">
+<w:numbering xmlns:wpc="http://schemas.microsoft.com/office/word/2010/wordprocessingCanvas" xmlns:cx="http://schemas.microsoft.com/office/drawing/2014/chartex" xmlns:cx1="http://schemas.microsoft.com/office/drawing/2015/9/8/chartex" xmlns:cx2="http://schemas.microsoft.com/office/drawing/2015/10/21/chartex" xmlns:cx3="http://schemas.microsoft.com/office/drawing/2016/5/9/chartex" xmlns:cx4="http://schemas.microsoft.com/office/drawing/2016/5/10/chartex" xmlns:cx5="http://schemas.microsoft.com/office/drawing/2016/5/11/chartex" xmlns:cx6="http://schemas.microsoft.com/office/drawing/2016/5/12/chartex" xmlns:cx7="http://schemas.microsoft.com/office/drawing/2016/5/13/chartex" xmlns:cx8="http://schemas.microsoft.com/office/drawing/2016/5/14/chartex" xmlns:mc="http://schemas.openxmlformats.org/markup-compatibility/2006" xmlns:aink="http://schemas.microsoft.com/office/drawing/2016/ink" xmlns:am3d="http://schemas.microsoft.com/office/drawing/2017/model3d" xmlns:o="urn:schemas-microsoft-com:office:office" xmlns:r="http://schemas.openxmlformats.org/officeDocument/2006/relationships" xmlns:m="http://schemas.openxmlformats.org/officeDocument/2006/math" xmlns:v="urn:schemas-microsoft-com:vml" xmlns:wp14="http://schemas.microsoft.com/office/word/2010/wordprocessingDrawing" xmlns:wp="http://schemas.openxmlformats.org/drawingml/2006/wordprocessingDrawing" xmlns:w10="urn:schemas-microsoft-com:office:word" xmlns:w="http://schemas.openxmlformats.org/wordprocessingml/2006/main" xmlns:w14="http://schemas.microsoft.com/office/word/2010/wordml" xmlns:w15="http://schemas.microsoft.com/office/word/2012/wordml" xmlns:w16cex="http://schemas.microsoft.com/office/word/2018/wordml/cex" xmlns:w16cid="http://schemas.microsoft.com/office/word/2016/wordml/cid" xmlns:w16="http://schemas.microsoft.com/office/word/2018/wordml" xmlns:w16se="http://schemas.microsoft.com/office/word/2015/wordml/symex" xmlns:wpg="http://schemas.microsoft.com/office/word/2010/wordprocessingGroup" xmlns:wpi="http://schemas.microsoft.com/office/word/2010/wordprocessingInk" xmlns:wne="http://schemas.microsoft.com/office/word/2006/wordml" xmlns:wps="http://schemas.microsoft.com/office/word/2010/wordprocessingShape" mc:Ignorable="w14 w15 w16se w16cid w16 w16cex wp14">
   <w:abstractNum w:abstractNumId="0" w15:restartNumberingAfterBreak="0">
     <w:nsid w:val="34322BBF"/>
     <w:multiLevelType w:val="multilevel"/>
@@ -1783,7 +1540,7 @@
 </file>
 
 <file path=word/styles.xml><?xml version="1.0" encoding="utf-8"?>
-<w:styles xmlns:mc="http://schemas.openxmlformats.org/markup-compatibility/2006" xmlns:r="http://schemas.openxmlformats.org/officeDocument/2006/relationships" xmlns:w="http://schemas.openxmlformats.org/wordprocessingml/2006/main" xmlns:w14="http://schemas.microsoft.com/office/word/2010/wordml" xmlns:w15="http://schemas.microsoft.com/office/word/2012/wordml" xmlns:w16cid="http://schemas.microsoft.com/office/word/2016/wordml/cid" xmlns:w16se="http://schemas.microsoft.com/office/word/2015/wordml/symex" mc:Ignorable="w14 w15 w16se w16cid">
+<w:styles xmlns:mc="http://schemas.openxmlformats.org/markup-compatibility/2006" xmlns:r="http://schemas.openxmlformats.org/officeDocument/2006/relationships" xmlns:w="http://schemas.openxmlformats.org/wordprocessingml/2006/main" xmlns:w14="http://schemas.microsoft.com/office/word/2010/wordml" xmlns:w15="http://schemas.microsoft.com/office/word/2012/wordml" xmlns:w16cex="http://schemas.microsoft.com/office/word/2018/wordml/cex" xmlns:w16cid="http://schemas.microsoft.com/office/word/2016/wordml/cid" xmlns:w16="http://schemas.microsoft.com/office/word/2018/wordml" xmlns:w16se="http://schemas.microsoft.com/office/word/2015/wordml/symex" mc:Ignorable="w14 w15 w16se w16cid w16 w16cex">
   <w:docDefaults>
     <w:rPrDefault>
       <w:rPr>
@@ -1799,7 +1556,7 @@
       </w:pPr>
     </w:pPrDefault>
   </w:docDefaults>
-  <w:latentStyles w:defLockedState="0" w:defUIPriority="99" w:defSemiHidden="0" w:defUnhideWhenUsed="0" w:defQFormat="0" w:count="377">
+  <w:latentStyles w:defLockedState="0" w:defUIPriority="99" w:defSemiHidden="0" w:defUnhideWhenUsed="0" w:defQFormat="0" w:count="376">
     <w:lsdException w:name="Normal" w:uiPriority="0" w:qFormat="1"/>
     <w:lsdException w:name="heading 1" w:uiPriority="9" w:qFormat="1"/>
     <w:lsdException w:name="heading 2" w:semiHidden="1" w:uiPriority="9" w:unhideWhenUsed="1" w:qFormat="1"/>
@@ -2176,7 +1933,6 @@
     <w:lsdException w:name="Hashtag" w:semiHidden="1" w:unhideWhenUsed="1"/>
     <w:lsdException w:name="Unresolved Mention" w:semiHidden="1" w:unhideWhenUsed="1"/>
     <w:lsdException w:name="Smart Link" w:semiHidden="1" w:unhideWhenUsed="1"/>
-    <w:lsdException w:name="Smart Link Error" w:semiHidden="1" w:unhideWhenUsed="1"/>
   </w:latentStyles>
   <w:style w:type="paragraph" w:default="1" w:styleId="a0">
     <w:name w:val="Normal"/>

--- a/แบบฟอร์ม/ทีม/รายการเปลี่ยนแปลง.docx
+++ b/แบบฟอร์ม/ทีม/รายการเปลี่ยนแปลง.docx
@@ -1,6 +1,6 @@
 
 <file path=word/document.xml><?xml version="1.0" encoding="utf-8"?>
-<w:document xmlns:wpc="http://schemas.microsoft.com/office/word/2010/wordprocessingCanvas" xmlns:cx="http://schemas.microsoft.com/office/drawing/2014/chartex" xmlns:cx1="http://schemas.microsoft.com/office/drawing/2015/9/8/chartex" xmlns:cx2="http://schemas.microsoft.com/office/drawing/2015/10/21/chartex" xmlns:cx3="http://schemas.microsoft.com/office/drawing/2016/5/9/chartex" xmlns:cx4="http://schemas.microsoft.com/office/drawing/2016/5/10/chartex" xmlns:cx5="http://schemas.microsoft.com/office/drawing/2016/5/11/chartex" xmlns:cx6="http://schemas.microsoft.com/office/drawing/2016/5/12/chartex" xmlns:cx7="http://schemas.microsoft.com/office/drawing/2016/5/13/chartex" xmlns:cx8="http://schemas.microsoft.com/office/drawing/2016/5/14/chartex" xmlns:mc="http://schemas.openxmlformats.org/markup-compatibility/2006" xmlns:aink="http://schemas.microsoft.com/office/drawing/2016/ink" xmlns:am3d="http://schemas.microsoft.com/office/drawing/2017/model3d" xmlns:o="urn:schemas-microsoft-com:office:office" xmlns:r="http://schemas.openxmlformats.org/officeDocument/2006/relationships" xmlns:m="http://schemas.openxmlformats.org/officeDocument/2006/math" xmlns:v="urn:schemas-microsoft-com:vml" xmlns:wp14="http://schemas.microsoft.com/office/word/2010/wordprocessingDrawing" xmlns:wp="http://schemas.openxmlformats.org/drawingml/2006/wordprocessingDrawing" xmlns:w10="urn:schemas-microsoft-com:office:word" xmlns:w="http://schemas.openxmlformats.org/wordprocessingml/2006/main" xmlns:w14="http://schemas.microsoft.com/office/word/2010/wordml" xmlns:w15="http://schemas.microsoft.com/office/word/2012/wordml" xmlns:w16cex="http://schemas.microsoft.com/office/word/2018/wordml/cex" xmlns:w16cid="http://schemas.microsoft.com/office/word/2016/wordml/cid" xmlns:w16="http://schemas.microsoft.com/office/word/2018/wordml" xmlns:w16se="http://schemas.microsoft.com/office/word/2015/wordml/symex" xmlns:wpg="http://schemas.microsoft.com/office/word/2010/wordprocessingGroup" xmlns:wpi="http://schemas.microsoft.com/office/word/2010/wordprocessingInk" xmlns:wne="http://schemas.microsoft.com/office/word/2006/wordml" xmlns:wps="http://schemas.microsoft.com/office/word/2010/wordprocessingShape" mc:Ignorable="w14 w15 w16se w16cid w16 w16cex wp14">
+<w:document xmlns:wpc="http://schemas.microsoft.com/office/word/2010/wordprocessingCanvas" xmlns:cx="http://schemas.microsoft.com/office/drawing/2014/chartex" xmlns:cx1="http://schemas.microsoft.com/office/drawing/2015/9/8/chartex" xmlns:cx2="http://schemas.microsoft.com/office/drawing/2015/10/21/chartex" xmlns:cx3="http://schemas.microsoft.com/office/drawing/2016/5/9/chartex" xmlns:cx4="http://schemas.microsoft.com/office/drawing/2016/5/10/chartex" xmlns:cx5="http://schemas.microsoft.com/office/drawing/2016/5/11/chartex" xmlns:cx6="http://schemas.microsoft.com/office/drawing/2016/5/12/chartex" xmlns:cx7="http://schemas.microsoft.com/office/drawing/2016/5/13/chartex" xmlns:cx8="http://schemas.microsoft.com/office/drawing/2016/5/14/chartex" xmlns:mc="http://schemas.openxmlformats.org/markup-compatibility/2006" xmlns:aink="http://schemas.microsoft.com/office/drawing/2016/ink" xmlns:am3d="http://schemas.microsoft.com/office/drawing/2017/model3d" xmlns:o="urn:schemas-microsoft-com:office:office" xmlns:r="http://schemas.openxmlformats.org/officeDocument/2006/relationships" xmlns:m="http://schemas.openxmlformats.org/officeDocument/2006/math" xmlns:v="urn:schemas-microsoft-com:vml" xmlns:wp14="http://schemas.microsoft.com/office/word/2010/wordprocessingDrawing" xmlns:wp="http://schemas.openxmlformats.org/drawingml/2006/wordprocessingDrawing" xmlns:w10="urn:schemas-microsoft-com:office:word" xmlns:w="http://schemas.openxmlformats.org/wordprocessingml/2006/main" xmlns:w14="http://schemas.microsoft.com/office/word/2010/wordml" xmlns:w15="http://schemas.microsoft.com/office/word/2012/wordml" xmlns:w16cex="http://schemas.microsoft.com/office/word/2018/wordml/cex" xmlns:w16cid="http://schemas.microsoft.com/office/word/2016/wordml/cid" xmlns:w16="http://schemas.microsoft.com/office/word/2018/wordml" xmlns:w16sdtdh="http://schemas.microsoft.com/office/word/2020/wordml/sdtdatahash" xmlns:w16se="http://schemas.microsoft.com/office/word/2015/wordml/symex" xmlns:wpg="http://schemas.microsoft.com/office/word/2010/wordprocessingGroup" xmlns:wpi="http://schemas.microsoft.com/office/word/2010/wordprocessingInk" xmlns:wne="http://schemas.microsoft.com/office/word/2006/wordml" xmlns:wps="http://schemas.microsoft.com/office/word/2010/wordprocessingShape" mc:Ignorable="w14 w15 w16se w16cid w16 w16cex w16sdtdh wp14">
   <w:body>
     <w:p>
       <w:r>
@@ -1196,6 +1196,66 @@
           <w:p/>
         </w:tc>
       </w:tr>
+      <w:tr>
+        <w:tc>
+          <w:tcPr>
+            <w:tcW w:w="907" w:type="dxa"/>
+          </w:tcPr>
+          <w:p>
+            <w:pPr>
+              <w:jc w:val="center"/>
+            </w:pPr>
+            <w:r>
+              <w:t>15</w:t>
+            </w:r>
+          </w:p>
+        </w:tc>
+        <w:tc>
+          <w:tcPr>
+            <w:tcW w:w="1206" w:type="dxa"/>
+          </w:tcPr>
+          <w:p>
+            <w:pPr>
+              <w:rPr>
+                <w:rFonts w:hint="cs"/>
+                <w:cs/>
+              </w:rPr>
+            </w:pPr>
+          </w:p>
+        </w:tc>
+        <w:tc>
+          <w:tcPr>
+            <w:tcW w:w="3246" w:type="dxa"/>
+          </w:tcPr>
+          <w:p>
+            <w:pPr>
+              <w:rPr>
+                <w:rFonts w:hint="cs"/>
+                <w:cs/>
+              </w:rPr>
+            </w:pPr>
+            <w:r>
+              <w:rPr>
+                <w:rFonts w:hint="cs"/>
+                <w:cs/>
+              </w:rPr>
+              <w:t>ดูประวัติการเปลี่ยนตู้</w:t>
+            </w:r>
+          </w:p>
+        </w:tc>
+        <w:tc>
+          <w:tcPr>
+            <w:tcW w:w="1747" w:type="dxa"/>
+          </w:tcPr>
+          <w:p/>
+        </w:tc>
+        <w:tc>
+          <w:tcPr>
+            <w:tcW w:w="1910" w:type="dxa"/>
+          </w:tcPr>
+          <w:p/>
+        </w:tc>
+      </w:tr>
     </w:tbl>
     <w:p/>
     <w:sectPr>
@@ -1209,7 +1269,7 @@
 </file>
 
 <file path=word/numbering.xml><?xml version="1.0" encoding="utf-8"?>
-<w:numbering xmlns:wpc="http://schemas.microsoft.com/office/word/2010/wordprocessingCanvas" xmlns:cx="http://schemas.microsoft.com/office/drawing/2014/chartex" xmlns:cx1="http://schemas.microsoft.com/office/drawing/2015/9/8/chartex" xmlns:cx2="http://schemas.microsoft.com/office/drawing/2015/10/21/chartex" xmlns:cx3="http://schemas.microsoft.com/office/drawing/2016/5/9/chartex" xmlns:cx4="http://schemas.microsoft.com/office/drawing/2016/5/10/chartex" xmlns:cx5="http://schemas.microsoft.com/office/drawing/2016/5/11/chartex" xmlns:cx6="http://schemas.microsoft.com/office/drawing/2016/5/12/chartex" xmlns:cx7="http://schemas.microsoft.com/office/drawing/2016/5/13/chartex" xmlns:cx8="http://schemas.microsoft.com/office/drawing/2016/5/14/chartex" xmlns:mc="http://schemas.openxmlformats.org/markup-compatibility/2006" xmlns:aink="http://schemas.microsoft.com/office/drawing/2016/ink" xmlns:am3d="http://schemas.microsoft.com/office/drawing/2017/model3d" xmlns:o="urn:schemas-microsoft-com:office:office" xmlns:r="http://schemas.openxmlformats.org/officeDocument/2006/relationships" xmlns:m="http://schemas.openxmlformats.org/officeDocument/2006/math" xmlns:v="urn:schemas-microsoft-com:vml" xmlns:wp14="http://schemas.microsoft.com/office/word/2010/wordprocessingDrawing" xmlns:wp="http://schemas.openxmlformats.org/drawingml/2006/wordprocessingDrawing" xmlns:w10="urn:schemas-microsoft-com:office:word" xmlns:w="http://schemas.openxmlformats.org/wordprocessingml/2006/main" xmlns:w14="http://schemas.microsoft.com/office/word/2010/wordml" xmlns:w15="http://schemas.microsoft.com/office/word/2012/wordml" xmlns:w16cex="http://schemas.microsoft.com/office/word/2018/wordml/cex" xmlns:w16cid="http://schemas.microsoft.com/office/word/2016/wordml/cid" xmlns:w16="http://schemas.microsoft.com/office/word/2018/wordml" xmlns:w16se="http://schemas.microsoft.com/office/word/2015/wordml/symex" xmlns:wpg="http://schemas.microsoft.com/office/word/2010/wordprocessingGroup" xmlns:wpi="http://schemas.microsoft.com/office/word/2010/wordprocessingInk" xmlns:wne="http://schemas.microsoft.com/office/word/2006/wordml" xmlns:wps="http://schemas.microsoft.com/office/word/2010/wordprocessingShape" mc:Ignorable="w14 w15 w16se w16cid w16 w16cex wp14">
+<w:numbering xmlns:wpc="http://schemas.microsoft.com/office/word/2010/wordprocessingCanvas" xmlns:cx="http://schemas.microsoft.com/office/drawing/2014/chartex" xmlns:cx1="http://schemas.microsoft.com/office/drawing/2015/9/8/chartex" xmlns:cx2="http://schemas.microsoft.com/office/drawing/2015/10/21/chartex" xmlns:cx3="http://schemas.microsoft.com/office/drawing/2016/5/9/chartex" xmlns:cx4="http://schemas.microsoft.com/office/drawing/2016/5/10/chartex" xmlns:cx5="http://schemas.microsoft.com/office/drawing/2016/5/11/chartex" xmlns:cx6="http://schemas.microsoft.com/office/drawing/2016/5/12/chartex" xmlns:cx7="http://schemas.microsoft.com/office/drawing/2016/5/13/chartex" xmlns:cx8="http://schemas.microsoft.com/office/drawing/2016/5/14/chartex" xmlns:mc="http://schemas.openxmlformats.org/markup-compatibility/2006" xmlns:aink="http://schemas.microsoft.com/office/drawing/2016/ink" xmlns:am3d="http://schemas.microsoft.com/office/drawing/2017/model3d" xmlns:o="urn:schemas-microsoft-com:office:office" xmlns:r="http://schemas.openxmlformats.org/officeDocument/2006/relationships" xmlns:m="http://schemas.openxmlformats.org/officeDocument/2006/math" xmlns:v="urn:schemas-microsoft-com:vml" xmlns:wp14="http://schemas.microsoft.com/office/word/2010/wordprocessingDrawing" xmlns:wp="http://schemas.openxmlformats.org/drawingml/2006/wordprocessingDrawing" xmlns:w10="urn:schemas-microsoft-com:office:word" xmlns:w="http://schemas.openxmlformats.org/wordprocessingml/2006/main" xmlns:w14="http://schemas.microsoft.com/office/word/2010/wordml" xmlns:w15="http://schemas.microsoft.com/office/word/2012/wordml" xmlns:w16cex="http://schemas.microsoft.com/office/word/2018/wordml/cex" xmlns:w16cid="http://schemas.microsoft.com/office/word/2016/wordml/cid" xmlns:w16="http://schemas.microsoft.com/office/word/2018/wordml" xmlns:w16sdtdh="http://schemas.microsoft.com/office/word/2020/wordml/sdtdatahash" xmlns:w16se="http://schemas.microsoft.com/office/word/2015/wordml/symex" xmlns:wpg="http://schemas.microsoft.com/office/word/2010/wordprocessingGroup" xmlns:wpi="http://schemas.microsoft.com/office/word/2010/wordprocessingInk" xmlns:wne="http://schemas.microsoft.com/office/word/2006/wordml" xmlns:wps="http://schemas.microsoft.com/office/word/2010/wordprocessingShape" mc:Ignorable="w14 w15 w16se w16cid w16 w16cex w16sdtdh wp14">
   <w:abstractNum w:abstractNumId="0" w15:restartNumberingAfterBreak="0">
     <w:nsid w:val="34322BBF"/>
     <w:multiLevelType w:val="multilevel"/>
@@ -1540,7 +1600,7 @@
 </file>
 
 <file path=word/styles.xml><?xml version="1.0" encoding="utf-8"?>
-<w:styles xmlns:mc="http://schemas.openxmlformats.org/markup-compatibility/2006" xmlns:r="http://schemas.openxmlformats.org/officeDocument/2006/relationships" xmlns:w="http://schemas.openxmlformats.org/wordprocessingml/2006/main" xmlns:w14="http://schemas.microsoft.com/office/word/2010/wordml" xmlns:w15="http://schemas.microsoft.com/office/word/2012/wordml" xmlns:w16cex="http://schemas.microsoft.com/office/word/2018/wordml/cex" xmlns:w16cid="http://schemas.microsoft.com/office/word/2016/wordml/cid" xmlns:w16="http://schemas.microsoft.com/office/word/2018/wordml" xmlns:w16se="http://schemas.microsoft.com/office/word/2015/wordml/symex" mc:Ignorable="w14 w15 w16se w16cid w16 w16cex">
+<w:styles xmlns:mc="http://schemas.openxmlformats.org/markup-compatibility/2006" xmlns:r="http://schemas.openxmlformats.org/officeDocument/2006/relationships" xmlns:w="http://schemas.openxmlformats.org/wordprocessingml/2006/main" xmlns:w14="http://schemas.microsoft.com/office/word/2010/wordml" xmlns:w15="http://schemas.microsoft.com/office/word/2012/wordml" xmlns:w16cex="http://schemas.microsoft.com/office/word/2018/wordml/cex" xmlns:w16cid="http://schemas.microsoft.com/office/word/2016/wordml/cid" xmlns:w16="http://schemas.microsoft.com/office/word/2018/wordml" xmlns:w16sdtdh="http://schemas.microsoft.com/office/word/2020/wordml/sdtdatahash" xmlns:w16se="http://schemas.microsoft.com/office/word/2015/wordml/symex" mc:Ignorable="w14 w15 w16se w16cid w16 w16cex w16sdtdh">
   <w:docDefaults>
     <w:rPrDefault>
       <w:rPr>

--- a/แบบฟอร์ม/ทีม/รายการเปลี่ยนแปลง.docx
+++ b/แบบฟอร์ม/ทีม/รายการเปลี่ยนแปลง.docx
@@ -1217,10 +1217,22 @@
           <w:p>
             <w:pPr>
               <w:rPr>
-                <w:rFonts w:hint="cs"/>
-                <w:cs/>
-              </w:rPr>
-            </w:pPr>
+                <w:cs/>
+              </w:rPr>
+            </w:pPr>
+            <w:r>
+              <w:t xml:space="preserve">19 </w:t>
+            </w:r>
+            <w:r>
+              <w:rPr>
+                <w:rFonts w:hint="cs"/>
+                <w:cs/>
+              </w:rPr>
+              <w:t xml:space="preserve">ส.ค. </w:t>
+            </w:r>
+            <w:r>
+              <w:t>2564</w:t>
+            </w:r>
           </w:p>
         </w:tc>
         <w:tc>
@@ -1230,7 +1242,6 @@
           <w:p>
             <w:pPr>
               <w:rPr>
-                <w:rFonts w:hint="cs"/>
                 <w:cs/>
               </w:rPr>
             </w:pPr>
